--- a/public/lesson3.docx
+++ b/public/lesson3.docx
@@ -753,14 +753,79 @@
         <w:rPr>
           <w:rtl w:val="0"/>
         </w:rPr>
-        <w:t>INVESTIGATE, DISCUSS AND ANALYZE WHAT OTHER COMPANIES PROVIDE THE SAME SERVICES YOU DO</w:t>
-      </w:r>
-      <w:r>
-        <w:rPr>
-          <w:rtl w:val="0"/>
-          <w:lang w:val="en-US"/>
-        </w:rPr>
-        <w:t xml:space="preserve">. </w:t>
+        <w:t>INVESTIGATE</w:t>
+      </w:r>
+      <w:r>
+        <w:rPr>
+          <w:rtl w:val="0"/>
+          <w:lang w:val="en-US"/>
+        </w:rPr>
+        <w:t xml:space="preserve"> YOUR COMPETITION</w:t>
+      </w:r>
+      <w:r>
+        <w:rPr>
+          <w:rtl w:val="0"/>
+        </w:rPr>
+        <w:t>, ANALYZ</w:t>
+      </w:r>
+      <w:r>
+        <w:rPr>
+          <w:rtl w:val="0"/>
+          <w:lang w:val="en-US"/>
+        </w:rPr>
+        <w:t>ING THE</w:t>
+      </w:r>
+      <w:r>
+        <w:rPr>
+          <w:rtl w:val="0"/>
+        </w:rPr>
+        <w:t xml:space="preserve"> OTHER COMPANIES </w:t>
+      </w:r>
+      <w:r>
+        <w:rPr>
+          <w:rtl w:val="0"/>
+          <w:lang w:val="en-US"/>
+        </w:rPr>
+        <w:t xml:space="preserve">THAT </w:t>
+      </w:r>
+      <w:r>
+        <w:rPr>
+          <w:rtl w:val="0"/>
+        </w:rPr>
+        <w:t>PROVID</w:t>
+      </w:r>
+      <w:r>
+        <w:rPr>
+          <w:rtl w:val="0"/>
+          <w:lang w:val="en-US"/>
+        </w:rPr>
+        <w:t>E</w:t>
+      </w:r>
+      <w:r>
+        <w:rPr>
+          <w:rtl w:val="0"/>
+        </w:rPr>
+        <w:t xml:space="preserve"> THE SAME SERVICES</w:t>
+      </w:r>
+      <w:r>
+        <w:rPr>
+          <w:rtl w:val="0"/>
+          <w:lang w:val="en-US"/>
+        </w:rPr>
+        <w:t>/PRODUCTS</w:t>
+      </w:r>
+      <w:r>
+        <w:rPr>
+          <w:rtl w:val="0"/>
+        </w:rPr>
+        <w:t xml:space="preserve"> YOU </w:t>
+      </w:r>
+      <w:r>
+        <w:rPr>
+          <w:rtl w:val="0"/>
+          <w:lang w:val="en-US"/>
+        </w:rPr>
+        <w:t xml:space="preserve">WOULD LIKE TO. </w:t>
       </w:r>
       <w:r>
         <w:rPr>
@@ -838,28 +903,53 @@
         <w:rPr>
           <w:rtl w:val="0"/>
         </w:rPr>
-        <w:t xml:space="preserve">, WHAT AREAS ARE GROWING, </w:t>
-      </w:r>
-      <w:r>
-        <w:rPr>
-          <w:rtl w:val="0"/>
-          <w:lang w:val="en-US"/>
-        </w:rPr>
-        <w:t xml:space="preserve">AND </w:t>
-      </w:r>
-      <w:r>
-        <w:rPr>
-          <w:rtl w:val="0"/>
-          <w:lang w:val="pt-PT"/>
-        </w:rPr>
-        <w:t>WHAT AREAS TO AVOID</w:t>
-      </w:r>
-      <w:r>
-        <w:rPr>
-          <w:rtl w:val="0"/>
-          <w:lang w:val="en-US"/>
-        </w:rPr>
-        <w:t xml:space="preserve"> (WITH YOUR REASONS </w:t>
+        <w:t>, WH</w:t>
+      </w:r>
+      <w:r>
+        <w:rPr>
+          <w:rtl w:val="0"/>
+          <w:lang w:val="en-US"/>
+        </w:rPr>
+        <w:t>ICH</w:t>
+      </w:r>
+      <w:r>
+        <w:rPr>
+          <w:rtl w:val="0"/>
+        </w:rPr>
+        <w:t xml:space="preserve"> AREAS ARE GROWING, </w:t>
+      </w:r>
+      <w:r>
+        <w:rPr>
+          <w:rtl w:val="0"/>
+          <w:lang w:val="en-US"/>
+        </w:rPr>
+        <w:t>AND WHICH</w:t>
+      </w:r>
+      <w:r>
+        <w:rPr>
+          <w:rtl w:val="0"/>
+        </w:rPr>
+        <w:t xml:space="preserve"> AREAS </w:t>
+      </w:r>
+      <w:r>
+        <w:rPr>
+          <w:rtl w:val="0"/>
+          <w:lang w:val="en-US"/>
+        </w:rPr>
+        <w:t>SHOULD BE</w:t>
+      </w:r>
+      <w:r>
+        <w:rPr>
+          <w:rtl w:val="0"/>
+        </w:rPr>
+        <w:t xml:space="preserve"> AVOID</w:t>
+      </w:r>
+      <w:r>
+        <w:rPr>
+          <w:rtl w:val="0"/>
+          <w:lang w:val="en-US"/>
+        </w:rPr>
+        <w:t xml:space="preserve">ED (WITH YOUR REASONS </w:t>
       </w:r>
       <w:r>
         <w:rPr>
@@ -995,7 +1085,7 @@
           <w:rtl w:val="0"/>
           <w:lang w:val="en-US"/>
         </w:rPr>
-        <w:t>? ETC.</w:t>
+        <w:t>? ETC.).</w:t>
       </w:r>
     </w:p>
     <w:p>
@@ -1040,8 +1130,8 @@
       <w:r>
         <w:rPr>
           <w:color w:val="333399"/>
-          <w:sz w:val="44"/>
-          <w:szCs w:val="44"/>
+          <w:sz w:val="48"/>
+          <w:szCs w:val="48"/>
           <w:u w:color="333399"/>
           <w:rtl w:val="0"/>
           <w:lang w:val="en-US"/>
@@ -1051,8 +1141,8 @@
       <w:r>
         <w:rPr>
           <w:color w:val="808080"/>
-          <w:sz w:val="44"/>
-          <w:szCs w:val="44"/>
+          <w:sz w:val="48"/>
+          <w:szCs w:val="48"/>
           <w:u w:color="808080"/>
           <w:rtl w:val="0"/>
           <w:lang w:val="en-US"/>
@@ -1087,7 +1177,7 @@
           <w:rtl w:val="0"/>
           <w:lang w:val="en-US"/>
         </w:rPr>
-        <w:t>HOW WILL YOU MARKET YOUR PRODUCT INITIALLY? HOW WILL YOU MARKET YOUR COMPANY DOWN THE ROAD? HOW MUCH WILL THEY COST?</w:t>
+        <w:t>HOW WILL YOU MARKET YOUR PRODUCT INITIALLY? HOW WILL YOU MARKET YOUR COMPANY DOWN THE ROAD? HOW MUCH WILL EACH METHOD COST?</w:t>
       </w:r>
     </w:p>
     <w:p>
@@ -1118,7 +1208,20 @@
         <w:rPr>
           <w:rtl w:val="0"/>
         </w:rPr>
-        <w:t xml:space="preserve"> RESEARCH, ANALYZE, AND DESCRIBE VARIOUS MARKETING OPTIONS AND INCLUDE YOUR DECISIONS IN THE BUDGET</w:t>
+        <w:t xml:space="preserve"> RESEARCH, ANALYZE, AND DESCRIBE VARIOUS MARKETING OPTIONS</w:t>
+      </w:r>
+      <w:r>
+        <w:rPr>
+          <w:rtl w:val="0"/>
+          <w:lang w:val="en-US"/>
+        </w:rPr>
+        <w:t xml:space="preserve">. </w:t>
+      </w:r>
+      <w:r>
+        <w:rPr>
+          <w:rtl w:val="0"/>
+        </w:rPr>
+        <w:t>INCLUDE YOUR DECISIONS IN THE BUDGET</w:t>
       </w:r>
     </w:p>
     <w:sectPr>
